--- a/write up/CHAPTER SEVEN.docx
+++ b/write up/CHAPTER SEVEN.docx
@@ -1,41 +1,64 @@
 
 <file path=word/document.xml><?xml version="1.0" encoding="utf-8"?>
-<w:document xmlns:wpc="http://schemas.microsoft.com/office/word/2010/wordprocessingCanvas" xmlns:cx="http://schemas.microsoft.com/office/drawing/2014/chartex" xmlns:cx1="http://schemas.microsoft.com/office/drawing/2015/9/8/chartex" xmlns:cx2="http://schemas.microsoft.com/office/drawing/2015/10/21/chartex" xmlns:cx3="http://schemas.microsoft.com/office/drawing/2016/5/9/chartex" xmlns:cx4="http://schemas.microsoft.com/office/drawing/2016/5/10/chartex" xmlns:cx5="http://schemas.microsoft.com/office/drawing/2016/5/11/chartex" xmlns:cx6="http://schemas.microsoft.com/office/drawing/2016/5/12/chartex" xmlns:cx7="http://schemas.microsoft.com/office/drawing/2016/5/13/chartex" xmlns:cx8="http://schemas.microsoft.com/office/drawing/2016/5/14/chartex" xmlns:mc="http://schemas.openxmlformats.org/markup-compatibility/2006" xmlns:aink="http://schemas.microsoft.com/office/drawing/2016/ink" xmlns:am3d="http://schemas.microsoft.com/office/drawing/2017/model3d" xmlns:o="urn:schemas-microsoft-com:office:office" xmlns:r="http://schemas.openxmlformats.org/officeDocument/2006/relationships" xmlns:m="http://schemas.openxmlformats.org/officeDocument/2006/math" xmlns:v="urn:schemas-microsoft-com:vml" xmlns:wp14="http://schemas.microsoft.com/office/word/2010/wordprocessingDrawing" xmlns:wp="http://schemas.openxmlformats.org/drawingml/2006/wordprocessingDrawing" xmlns:w10="urn:schemas-microsoft-com:office:word" xmlns:w="http://schemas.openxmlformats.org/wordprocessingml/2006/main" xmlns:w14="http://schemas.microsoft.com/office/word/2010/wordml" xmlns:w15="http://schemas.microsoft.com/office/word/2012/wordml" xmlns:w16cex="http://schemas.microsoft.com/office/word/2018/wordml/cex" xmlns:w16cid="http://schemas.microsoft.com/office/word/2016/wordml/cid" xmlns:w16="http://schemas.microsoft.com/office/word/2018/wordml" xmlns:w16se="http://schemas.microsoft.com/office/word/2015/wordml/symex" xmlns:wpg="http://schemas.microsoft.com/office/word/2010/wordprocessingGroup" xmlns:wpi="http://schemas.microsoft.com/office/word/2010/wordprocessingInk" xmlns:wne="http://schemas.microsoft.com/office/word/2006/wordml" xmlns:wps="http://schemas.microsoft.com/office/word/2010/wordprocessingShape" mc:Ignorable="w14 w15 w16se w16cid w16 w16cex wp14">
+<w:document xmlns:wpc="http://schemas.microsoft.com/office/word/2010/wordprocessingCanvas" xmlns:cx="http://schemas.microsoft.com/office/drawing/2014/chartex" xmlns:cx1="http://schemas.microsoft.com/office/drawing/2015/9/8/chartex" xmlns:cx2="http://schemas.microsoft.com/office/drawing/2015/10/21/chartex" xmlns:cx3="http://schemas.microsoft.com/office/drawing/2016/5/9/chartex" xmlns:cx4="http://schemas.microsoft.com/office/drawing/2016/5/10/chartex" xmlns:cx5="http://schemas.microsoft.com/office/drawing/2016/5/11/chartex" xmlns:cx6="http://schemas.microsoft.com/office/drawing/2016/5/12/chartex" xmlns:cx7="http://schemas.microsoft.com/office/drawing/2016/5/13/chartex" xmlns:cx8="http://schemas.microsoft.com/office/drawing/2016/5/14/chartex" xmlns:mc="http://schemas.openxmlformats.org/markup-compatibility/2006" xmlns:aink="http://schemas.microsoft.com/office/drawing/2016/ink" xmlns:am3d="http://schemas.microsoft.com/office/drawing/2017/model3d" xmlns:o="urn:schemas-microsoft-com:office:office" xmlns:r="http://schemas.openxmlformats.org/officeDocument/2006/relationships" xmlns:m="http://schemas.openxmlformats.org/officeDocument/2006/math" xmlns:v="urn:schemas-microsoft-com:vml" xmlns:wp14="http://schemas.microsoft.com/office/word/2010/wordprocessingDrawing" xmlns:wp="http://schemas.openxmlformats.org/drawingml/2006/wordprocessingDrawing" xmlns:w10="urn:schemas-microsoft-com:office:word" xmlns:w="http://schemas.openxmlformats.org/wordprocessingml/2006/main" xmlns:w14="http://schemas.microsoft.com/office/word/2010/wordml" xmlns:w15="http://schemas.microsoft.com/office/word/2012/wordml" xmlns:w16cex="http://schemas.microsoft.com/office/word/2018/wordml/cex" xmlns:w16cid="http://schemas.microsoft.com/office/word/2016/wordml/cid" xmlns:w16="http://schemas.microsoft.com/office/word/2018/wordml" xmlns:w16sdtdh="http://schemas.microsoft.com/office/word/2020/wordml/sdtdatahash" xmlns:w16se="http://schemas.microsoft.com/office/word/2015/wordml/symex" xmlns:wpg="http://schemas.microsoft.com/office/word/2010/wordprocessingGroup" xmlns:wpi="http://schemas.microsoft.com/office/word/2010/wordprocessingInk" xmlns:wne="http://schemas.microsoft.com/office/word/2006/wordml" xmlns:wps="http://schemas.microsoft.com/office/word/2010/wordprocessingShape" mc:Ignorable="w14 w15 w16se w16cid w16 w16cex w16sdtdh wp14">
   <w:body>
     <w:p>
       <w:pPr>
-        <w:spacing w:line="360" w:lineRule="auto"/>
-        <w:rPr>
-          <w:rFonts w:ascii="Times New Roman" w:hAnsi="Times New Roman" w:cs="Times New Roman"/>
-          <w:sz w:val="24"/>
-          <w:szCs w:val="24"/>
-        </w:rPr>
-      </w:pPr>
-      <w:r>
-        <w:rPr>
-          <w:rFonts w:ascii="Times New Roman" w:hAnsi="Times New Roman" w:cs="Times New Roman"/>
-          <w:sz w:val="24"/>
-          <w:szCs w:val="24"/>
-        </w:rPr>
-        <w:t>CHAPTER SEVEN DEMONSTRATION</w:t>
-      </w:r>
-    </w:p>
-    <w:p>
-      <w:pPr>
-        <w:spacing w:line="360" w:lineRule="auto"/>
-        <w:rPr>
-          <w:rFonts w:ascii="Times New Roman" w:hAnsi="Times New Roman" w:cs="Times New Roman"/>
-          <w:sz w:val="24"/>
-          <w:szCs w:val="24"/>
-        </w:rPr>
-      </w:pPr>
-      <w:r>
-        <w:rPr>
-          <w:rFonts w:ascii="Times New Roman" w:hAnsi="Times New Roman" w:cs="Times New Roman"/>
-          <w:sz w:val="24"/>
-          <w:szCs w:val="24"/>
-        </w:rPr>
-        <w:t>7.1 ACTIVITY FLOW DIAGRAM</w:t>
+        <w:pStyle w:val="Heading1"/>
+        <w:jc w:val="center"/>
+        <w:rPr>
+          <w:rFonts w:ascii="Times New Roman" w:hAnsi="Times New Roman" w:cs="Times New Roman"/>
+          <w:color w:val="auto"/>
+          <w:sz w:val="24"/>
+          <w:szCs w:val="24"/>
+        </w:rPr>
+      </w:pPr>
+      <w:bookmarkStart w:id="0" w:name="_Hlk78229004"/>
+      <w:r>
+        <w:rPr>
+          <w:rFonts w:ascii="Times New Roman" w:hAnsi="Times New Roman" w:cs="Times New Roman"/>
+          <w:color w:val="auto"/>
+          <w:sz w:val="24"/>
+          <w:szCs w:val="24"/>
+        </w:rPr>
+        <w:t>Chapter Seven: Demonstration</w:t>
+      </w:r>
+    </w:p>
+    <w:p>
+      <w:pPr>
+        <w:spacing w:line="360" w:lineRule="auto"/>
+        <w:rPr>
+          <w:rFonts w:ascii="Times New Roman" w:hAnsi="Times New Roman" w:cs="Times New Roman"/>
+          <w:sz w:val="24"/>
+          <w:szCs w:val="24"/>
+        </w:rPr>
+      </w:pPr>
+    </w:p>
+    <w:p>
+      <w:pPr>
+        <w:pStyle w:val="Heading2"/>
+        <w:rPr>
+          <w:rFonts w:ascii="Times New Roman" w:hAnsi="Times New Roman" w:cs="Times New Roman"/>
+          <w:sz w:val="24"/>
+          <w:szCs w:val="24"/>
+        </w:rPr>
+      </w:pPr>
+      <w:r>
+        <w:rPr>
+          <w:rFonts w:ascii="Times New Roman" w:hAnsi="Times New Roman" w:cs="Times New Roman"/>
+          <w:sz w:val="24"/>
+          <w:szCs w:val="24"/>
+        </w:rPr>
+        <w:t xml:space="preserve">7.1 </w:t>
+      </w:r>
+      <w:r>
+        <w:rPr>
+          <w:rStyle w:val="Heading2Char"/>
+          <w:color w:val="auto"/>
+          <w:sz w:val="24"/>
+          <w:szCs w:val="24"/>
+        </w:rPr>
+        <w:t>Activity Flow Diagram</w:t>
       </w:r>
     </w:p>
     <w:p>
@@ -124,40 +147,64 @@
     </w:p>
     <w:p>
       <w:pPr>
-        <w:spacing w:line="360" w:lineRule="auto"/>
-        <w:rPr>
-          <w:rFonts w:ascii="Times New Roman" w:hAnsi="Times New Roman" w:cs="Times New Roman"/>
-          <w:sz w:val="24"/>
-          <w:szCs w:val="24"/>
-        </w:rPr>
-      </w:pPr>
-      <w:r>
-        <w:rPr>
-          <w:rFonts w:ascii="Times New Roman" w:hAnsi="Times New Roman" w:cs="Times New Roman"/>
+        <w:pStyle w:val="Heading2"/>
+        <w:rPr>
+          <w:rFonts w:ascii="Times New Roman" w:hAnsi="Times New Roman" w:cs="Times New Roman"/>
+          <w:color w:val="auto"/>
+          <w:sz w:val="24"/>
+          <w:szCs w:val="24"/>
+        </w:rPr>
+      </w:pPr>
+      <w:r>
+        <w:rPr>
+          <w:rFonts w:ascii="Times New Roman" w:hAnsi="Times New Roman" w:cs="Times New Roman"/>
+          <w:color w:val="auto"/>
           <w:sz w:val="24"/>
           <w:szCs w:val="24"/>
         </w:rPr>
         <w:lastRenderedPageBreak/>
-        <w:t>7.2 ACTIVITY FLOW SCREEN</w:t>
-      </w:r>
-    </w:p>
-    <w:p>
-      <w:pPr>
-        <w:spacing w:line="360" w:lineRule="auto"/>
-        <w:rPr>
-          <w:rFonts w:ascii="Times New Roman" w:hAnsi="Times New Roman" w:cs="Times New Roman"/>
-          <w:sz w:val="24"/>
-          <w:szCs w:val="24"/>
-        </w:rPr>
-      </w:pPr>
-      <w:r>
-        <w:rPr>
-          <w:rFonts w:ascii="Times New Roman" w:hAnsi="Times New Roman" w:cs="Times New Roman"/>
-          <w:sz w:val="24"/>
-          <w:szCs w:val="24"/>
+        <w:t>7.2 Activity Flow Screen</w:t>
+      </w:r>
+    </w:p>
+    <w:p>
+      <w:pPr>
+        <w:spacing w:line="360" w:lineRule="auto"/>
+        <w:rPr>
+          <w:rFonts w:ascii="Times New Roman" w:hAnsi="Times New Roman" w:cs="Times New Roman"/>
+          <w:sz w:val="24"/>
+          <w:szCs w:val="24"/>
+        </w:rPr>
+      </w:pPr>
+    </w:p>
+    <w:p>
+      <w:pPr>
+        <w:pStyle w:val="Heading3"/>
+        <w:rPr>
+          <w:rFonts w:ascii="Times New Roman" w:hAnsi="Times New Roman" w:cs="Times New Roman"/>
+          <w:color w:val="auto"/>
+          <w:sz w:val="22"/>
+          <w:szCs w:val="22"/>
+        </w:rPr>
+      </w:pPr>
+      <w:r>
+        <w:rPr>
+          <w:rFonts w:ascii="Times New Roman" w:hAnsi="Times New Roman" w:cs="Times New Roman"/>
+          <w:color w:val="auto"/>
+          <w:sz w:val="22"/>
+          <w:szCs w:val="22"/>
         </w:rPr>
         <w:t>7.2.1 Home Screen</w:t>
       </w:r>
+    </w:p>
+    <w:p>
+      <w:pPr>
+        <w:spacing w:line="360" w:lineRule="auto"/>
+        <w:rPr>
+          <w:rFonts w:ascii="Times New Roman" w:hAnsi="Times New Roman" w:cs="Times New Roman"/>
+          <w:sz w:val="24"/>
+          <w:szCs w:val="24"/>
+        </w:rPr>
+      </w:pPr>
     </w:p>
     <w:p>
       <w:pPr>
@@ -255,21 +302,28 @@
     </w:p>
     <w:p>
       <w:pPr>
-        <w:spacing w:line="360" w:lineRule="auto"/>
-        <w:rPr>
-          <w:rFonts w:ascii="Times New Roman" w:hAnsi="Times New Roman" w:cs="Times New Roman"/>
-          <w:sz w:val="24"/>
-          <w:szCs w:val="24"/>
-        </w:rPr>
-      </w:pPr>
-      <w:r>
-        <w:rPr>
-          <w:rFonts w:ascii="Times New Roman" w:hAnsi="Times New Roman" w:cs="Times New Roman"/>
-          <w:sz w:val="24"/>
-          <w:szCs w:val="24"/>
+        <w:pStyle w:val="Heading3"/>
+        <w:rPr>
+          <w:rFonts w:ascii="Times New Roman" w:hAnsi="Times New Roman" w:cs="Times New Roman"/>
+        </w:rPr>
+      </w:pPr>
+      <w:r>
+        <w:rPr>
+          <w:rFonts w:ascii="Times New Roman" w:hAnsi="Times New Roman" w:cs="Times New Roman"/>
+          <w:color w:val="auto"/>
         </w:rPr>
         <w:t>7.2.2 Login / Register Screen</w:t>
       </w:r>
+    </w:p>
+    <w:p>
+      <w:pPr>
+        <w:spacing w:line="360" w:lineRule="auto"/>
+        <w:rPr>
+          <w:rFonts w:ascii="Times New Roman" w:hAnsi="Times New Roman" w:cs="Times New Roman"/>
+          <w:sz w:val="24"/>
+          <w:szCs w:val="24"/>
+        </w:rPr>
+      </w:pPr>
     </w:p>
     <w:p>
       <w:pPr>
@@ -362,14 +416,32 @@
           <w:szCs w:val="24"/>
         </w:rPr>
       </w:pPr>
-      <w:r>
-        <w:rPr>
-          <w:rFonts w:ascii="Times New Roman" w:hAnsi="Times New Roman" w:cs="Times New Roman"/>
-          <w:sz w:val="24"/>
-          <w:szCs w:val="24"/>
+    </w:p>
+    <w:p>
+      <w:pPr>
+        <w:pStyle w:val="Heading3"/>
+        <w:rPr>
+          <w:rFonts w:ascii="Times New Roman" w:hAnsi="Times New Roman" w:cs="Times New Roman"/>
+          <w:color w:val="auto"/>
+        </w:rPr>
+      </w:pPr>
+      <w:r>
+        <w:rPr>
+          <w:rFonts w:ascii="Times New Roman" w:hAnsi="Times New Roman" w:cs="Times New Roman"/>
+          <w:color w:val="auto"/>
         </w:rPr>
         <w:t>7.2.3 Cart Review Window</w:t>
       </w:r>
+    </w:p>
+    <w:p>
+      <w:pPr>
+        <w:spacing w:line="360" w:lineRule="auto"/>
+        <w:rPr>
+          <w:rFonts w:ascii="Times New Roman" w:hAnsi="Times New Roman" w:cs="Times New Roman"/>
+          <w:sz w:val="24"/>
+          <w:szCs w:val="24"/>
+        </w:rPr>
+      </w:pPr>
     </w:p>
     <w:p>
       <w:pPr>
@@ -464,31 +536,25 @@
     </w:p>
     <w:p>
       <w:pPr>
-        <w:spacing w:line="360" w:lineRule="auto"/>
-        <w:rPr>
-          <w:rFonts w:ascii="Times New Roman" w:hAnsi="Times New Roman" w:cs="Times New Roman"/>
-          <w:sz w:val="24"/>
-          <w:szCs w:val="24"/>
-        </w:rPr>
-      </w:pPr>
-      <w:r>
-        <w:rPr>
-          <w:rFonts w:ascii="Times New Roman" w:hAnsi="Times New Roman" w:cs="Times New Roman"/>
-          <w:sz w:val="24"/>
-          <w:szCs w:val="24"/>
-        </w:rPr>
-        <w:lastRenderedPageBreak/>
+        <w:pStyle w:val="Heading3"/>
+      </w:pPr>
+      <w:r>
         <w:t>7.2.4</w:t>
       </w:r>
       <w:r>
-        <w:rPr>
-          <w:rFonts w:ascii="Times New Roman" w:hAnsi="Times New Roman" w:cs="Times New Roman"/>
-          <w:sz w:val="24"/>
-          <w:szCs w:val="24"/>
-        </w:rPr>
         <w:tab/>
-        <w:t>CHECK OUT SCREEN</w:t>
-      </w:r>
+        <w:t>Check Out Screen</w:t>
+      </w:r>
+    </w:p>
+    <w:p>
+      <w:pPr>
+        <w:spacing w:line="360" w:lineRule="auto"/>
+        <w:rPr>
+          <w:rFonts w:ascii="Times New Roman" w:hAnsi="Times New Roman" w:cs="Times New Roman"/>
+          <w:sz w:val="24"/>
+          <w:szCs w:val="24"/>
+        </w:rPr>
+      </w:pPr>
     </w:p>
     <w:p>
       <w:pPr>
@@ -584,6 +650,7 @@
         <w:rPr>
           <w:noProof/>
         </w:rPr>
+        <w:lastRenderedPageBreak/>
         <w:drawing>
           <wp:inline distT="0" distB="0" distL="0" distR="0" wp14:anchorId="56836B3D" wp14:editId="1772D7BE">
             <wp:extent cx="5943600" cy="3138805"/>
@@ -643,15 +710,30 @@
           <w:szCs w:val="24"/>
         </w:rPr>
       </w:pPr>
-      <w:r>
-        <w:rPr>
-          <w:rFonts w:ascii="Times New Roman" w:hAnsi="Times New Roman" w:cs="Times New Roman"/>
-          <w:sz w:val="24"/>
-          <w:szCs w:val="24"/>
-        </w:rPr>
-        <w:lastRenderedPageBreak/>
-        <w:t>7.2.5 WISH LIST CART</w:t>
-      </w:r>
+    </w:p>
+    <w:p>
+      <w:pPr>
+        <w:pStyle w:val="Heading3"/>
+        <w:rPr>
+          <w:color w:val="auto"/>
+        </w:rPr>
+      </w:pPr>
+      <w:r>
+        <w:rPr>
+          <w:color w:val="auto"/>
+        </w:rPr>
+        <w:t>7.2.5 Wish List Cart</w:t>
+      </w:r>
+    </w:p>
+    <w:p>
+      <w:pPr>
+        <w:spacing w:line="360" w:lineRule="auto"/>
+        <w:rPr>
+          <w:rFonts w:ascii="Times New Roman" w:hAnsi="Times New Roman" w:cs="Times New Roman"/>
+          <w:sz w:val="24"/>
+          <w:szCs w:val="24"/>
+        </w:rPr>
+      </w:pPr>
     </w:p>
     <w:p>
       <w:pPr>
@@ -736,21 +818,28 @@
     </w:p>
     <w:p>
       <w:pPr>
-        <w:spacing w:line="360" w:lineRule="auto"/>
-        <w:rPr>
-          <w:rFonts w:ascii="Times New Roman" w:hAnsi="Times New Roman" w:cs="Times New Roman"/>
-          <w:sz w:val="24"/>
-          <w:szCs w:val="24"/>
-        </w:rPr>
-      </w:pPr>
-      <w:r>
-        <w:rPr>
-          <w:rFonts w:ascii="Times New Roman" w:hAnsi="Times New Roman" w:cs="Times New Roman"/>
-          <w:sz w:val="24"/>
-          <w:szCs w:val="24"/>
-        </w:rPr>
-        <w:t>7.2.6 PRODUCT PREVIEW SCREEN</w:t>
-      </w:r>
+        <w:pStyle w:val="Heading3"/>
+        <w:rPr>
+          <w:color w:val="auto"/>
+        </w:rPr>
+      </w:pPr>
+      <w:r>
+        <w:rPr>
+          <w:color w:val="auto"/>
+        </w:rPr>
+        <w:lastRenderedPageBreak/>
+        <w:t>7.2.6 Product Preview Screen</w:t>
+      </w:r>
+    </w:p>
+    <w:p>
+      <w:pPr>
+        <w:spacing w:line="360" w:lineRule="auto"/>
+        <w:rPr>
+          <w:rFonts w:ascii="Times New Roman" w:hAnsi="Times New Roman" w:cs="Times New Roman"/>
+          <w:sz w:val="24"/>
+          <w:szCs w:val="24"/>
+        </w:rPr>
+      </w:pPr>
     </w:p>
     <w:p>
       <w:pPr>
@@ -783,10 +872,9 @@
         <w:rPr>
           <w:noProof/>
         </w:rPr>
-        <w:lastRenderedPageBreak/>
         <w:drawing>
-          <wp:inline distT="0" distB="0" distL="0" distR="0" wp14:anchorId="4FC2438C" wp14:editId="76539126">
-            <wp:extent cx="5943600" cy="3034665"/>
+          <wp:inline distT="0" distB="0" distL="0" distR="0" wp14:anchorId="4FC2438C" wp14:editId="0914BD96">
+            <wp:extent cx="5943600" cy="2819400"/>
             <wp:effectExtent l="0" t="0" r="0" b="0"/>
             <wp:docPr id="8" name="Picture 8"/>
             <wp:cNvGraphicFramePr>
@@ -817,7 +905,7 @@
                   <pic:spPr bwMode="auto">
                     <a:xfrm>
                       <a:off x="0" y="0"/>
-                      <a:ext cx="5943600" cy="3034665"/>
+                      <a:ext cx="5943600" cy="2819400"/>
                     </a:xfrm>
                     <a:prstGeom prst="rect">
                       <a:avLst/>
@@ -846,21 +934,29 @@
     </w:p>
     <w:p>
       <w:pPr>
-        <w:spacing w:line="360" w:lineRule="auto"/>
-        <w:rPr>
-          <w:rFonts w:ascii="Times New Roman" w:hAnsi="Times New Roman" w:cs="Times New Roman"/>
-          <w:sz w:val="24"/>
-          <w:szCs w:val="24"/>
-        </w:rPr>
-      </w:pPr>
-      <w:r>
-        <w:rPr>
-          <w:rFonts w:ascii="Times New Roman" w:hAnsi="Times New Roman" w:cs="Times New Roman"/>
-          <w:sz w:val="24"/>
-          <w:szCs w:val="24"/>
+        <w:pStyle w:val="Heading3"/>
+        <w:rPr>
+          <w:rFonts w:ascii="Times New Roman" w:hAnsi="Times New Roman" w:cs="Times New Roman"/>
+          <w:color w:val="auto"/>
+        </w:rPr>
+      </w:pPr>
+      <w:r>
+        <w:rPr>
+          <w:rFonts w:ascii="Times New Roman" w:hAnsi="Times New Roman" w:cs="Times New Roman"/>
+          <w:color w:val="auto"/>
         </w:rPr>
         <w:t>7.2.7 User Profile Dashboard</w:t>
       </w:r>
+    </w:p>
+    <w:p>
+      <w:pPr>
+        <w:spacing w:line="360" w:lineRule="auto"/>
+        <w:rPr>
+          <w:rFonts w:ascii="Times New Roman" w:hAnsi="Times New Roman" w:cs="Times New Roman"/>
+          <w:sz w:val="24"/>
+          <w:szCs w:val="24"/>
+        </w:rPr>
+      </w:pPr>
     </w:p>
     <w:p>
       <w:pPr>
@@ -1059,21 +1155,36 @@
     </w:p>
     <w:p>
       <w:pPr>
-        <w:spacing w:line="360" w:lineRule="auto"/>
-        <w:rPr>
-          <w:rFonts w:ascii="Times New Roman" w:hAnsi="Times New Roman" w:cs="Times New Roman"/>
-          <w:sz w:val="24"/>
-          <w:szCs w:val="24"/>
-        </w:rPr>
-      </w:pPr>
-      <w:r>
-        <w:rPr>
-          <w:rFonts w:ascii="Times New Roman" w:hAnsi="Times New Roman" w:cs="Times New Roman"/>
-          <w:sz w:val="24"/>
-          <w:szCs w:val="24"/>
-        </w:rPr>
-        <w:t>7.2.8 ORDER MANAGEMENT WINDOW</w:t>
-      </w:r>
+        <w:pStyle w:val="Heading3"/>
+        <w:rPr>
+          <w:rFonts w:ascii="Times New Roman" w:hAnsi="Times New Roman" w:cs="Times New Roman"/>
+          <w:color w:val="auto"/>
+        </w:rPr>
+      </w:pPr>
+      <w:r>
+        <w:rPr>
+          <w:rFonts w:ascii="Times New Roman" w:hAnsi="Times New Roman" w:cs="Times New Roman"/>
+          <w:color w:val="auto"/>
+        </w:rPr>
+        <w:t xml:space="preserve">7.2.8 </w:t>
+      </w:r>
+      <w:r>
+        <w:rPr>
+          <w:rFonts w:ascii="Times New Roman" w:hAnsi="Times New Roman" w:cs="Times New Roman"/>
+          <w:color w:val="auto"/>
+        </w:rPr>
+        <w:t>Order Management Window</w:t>
+      </w:r>
+    </w:p>
+    <w:p>
+      <w:pPr>
+        <w:spacing w:line="360" w:lineRule="auto"/>
+        <w:rPr>
+          <w:rFonts w:ascii="Times New Roman" w:hAnsi="Times New Roman" w:cs="Times New Roman"/>
+          <w:sz w:val="24"/>
+          <w:szCs w:val="24"/>
+        </w:rPr>
+      </w:pPr>
     </w:p>
     <w:p>
       <w:pPr>
@@ -1158,32 +1269,37 @@
     </w:p>
     <w:p>
       <w:pPr>
-        <w:spacing w:line="360" w:lineRule="auto"/>
-        <w:rPr>
-          <w:rFonts w:ascii="Times New Roman" w:hAnsi="Times New Roman" w:cs="Times New Roman"/>
-          <w:sz w:val="24"/>
-          <w:szCs w:val="24"/>
-        </w:rPr>
-      </w:pPr>
-    </w:p>
-    <w:p>
-      <w:pPr>
-        <w:spacing w:line="360" w:lineRule="auto"/>
-        <w:rPr>
-          <w:rFonts w:ascii="Times New Roman" w:hAnsi="Times New Roman" w:cs="Times New Roman"/>
-          <w:sz w:val="24"/>
-          <w:szCs w:val="24"/>
-        </w:rPr>
-      </w:pPr>
-      <w:r>
-        <w:rPr>
-          <w:rFonts w:ascii="Times New Roman" w:hAnsi="Times New Roman" w:cs="Times New Roman"/>
-          <w:sz w:val="24"/>
-          <w:szCs w:val="24"/>
+        <w:pStyle w:val="Heading3"/>
+        <w:rPr>
+          <w:rFonts w:ascii="Times New Roman" w:hAnsi="Times New Roman" w:cs="Times New Roman"/>
+          <w:color w:val="auto"/>
+        </w:rPr>
+      </w:pPr>
+      <w:r>
+        <w:rPr>
+          <w:rFonts w:ascii="Times New Roman" w:hAnsi="Times New Roman" w:cs="Times New Roman"/>
+          <w:color w:val="auto"/>
         </w:rPr>
         <w:lastRenderedPageBreak/>
-        <w:t>7.2.9 ADMIN MANAGEMENT DASHBOARD</w:t>
-      </w:r>
+        <w:t xml:space="preserve">7.2.9 </w:t>
+      </w:r>
+      <w:r>
+        <w:rPr>
+          <w:rFonts w:ascii="Times New Roman" w:hAnsi="Times New Roman" w:cs="Times New Roman"/>
+          <w:color w:val="auto"/>
+        </w:rPr>
+        <w:t>Admin Management Dashboard</w:t>
+      </w:r>
+    </w:p>
+    <w:p>
+      <w:pPr>
+        <w:spacing w:line="360" w:lineRule="auto"/>
+        <w:rPr>
+          <w:rFonts w:ascii="Times New Roman" w:hAnsi="Times New Roman" w:cs="Times New Roman"/>
+          <w:sz w:val="24"/>
+          <w:szCs w:val="24"/>
+        </w:rPr>
+      </w:pPr>
     </w:p>
     <w:p>
       <w:pPr>
@@ -1243,9 +1359,9 @@
           <w:noProof/>
         </w:rPr>
         <w:drawing>
-          <wp:inline distT="0" distB="0" distL="0" distR="0" wp14:anchorId="5242879B" wp14:editId="2CDA3DBD">
-            <wp:extent cx="5943600" cy="2840355"/>
-            <wp:effectExtent l="0" t="0" r="0" b="0"/>
+          <wp:inline distT="0" distB="0" distL="0" distR="0" wp14:anchorId="5242879B" wp14:editId="08083C07">
+            <wp:extent cx="5943600" cy="2606040"/>
+            <wp:effectExtent l="0" t="0" r="0" b="3810"/>
             <wp:docPr id="12" name="Picture 12"/>
             <wp:cNvGraphicFramePr>
               <a:graphicFrameLocks xmlns:a="http://schemas.openxmlformats.org/drawingml/2006/main" noChangeAspect="1"/>
@@ -1275,7 +1391,7 @@
                   <pic:spPr bwMode="auto">
                     <a:xfrm>
                       <a:off x="0" y="0"/>
-                      <a:ext cx="5943600" cy="2840355"/>
+                      <a:ext cx="5943600" cy="2606040"/>
                     </a:xfrm>
                     <a:prstGeom prst="rect">
                       <a:avLst/>
@@ -1555,22 +1671,28 @@
     </w:p>
     <w:p>
       <w:pPr>
-        <w:spacing w:line="360" w:lineRule="auto"/>
-        <w:rPr>
-          <w:rFonts w:ascii="Times New Roman" w:hAnsi="Times New Roman" w:cs="Times New Roman"/>
-          <w:sz w:val="24"/>
-          <w:szCs w:val="24"/>
-        </w:rPr>
-      </w:pPr>
-      <w:r>
-        <w:rPr>
-          <w:rFonts w:ascii="Times New Roman" w:hAnsi="Times New Roman" w:cs="Times New Roman"/>
-          <w:sz w:val="24"/>
-          <w:szCs w:val="24"/>
+        <w:pStyle w:val="Heading3"/>
+        <w:rPr>
+          <w:color w:val="auto"/>
+        </w:rPr>
+      </w:pPr>
+      <w:r>
+        <w:rPr>
+          <w:color w:val="auto"/>
         </w:rPr>
         <w:lastRenderedPageBreak/>
         <w:t>7.2.10 Consultation / Messenger Window</w:t>
       </w:r>
+    </w:p>
+    <w:p>
+      <w:pPr>
+        <w:spacing w:line="360" w:lineRule="auto"/>
+        <w:rPr>
+          <w:rFonts w:ascii="Times New Roman" w:hAnsi="Times New Roman" w:cs="Times New Roman"/>
+          <w:sz w:val="24"/>
+          <w:szCs w:val="24"/>
+        </w:rPr>
+      </w:pPr>
     </w:p>
     <w:p>
       <w:pPr>
@@ -1725,6 +1847,7 @@
         </w:drawing>
       </w:r>
     </w:p>
+    <w:bookmarkEnd w:id="0"/>
     <w:p>
       <w:pPr>
         <w:spacing w:line="360" w:lineRule="auto"/>
@@ -1746,7 +1869,7 @@
 </file>
 
 <file path=word/styles.xml><?xml version="1.0" encoding="utf-8"?>
-<w:styles xmlns:mc="http://schemas.openxmlformats.org/markup-compatibility/2006" xmlns:r="http://schemas.openxmlformats.org/officeDocument/2006/relationships" xmlns:w="http://schemas.openxmlformats.org/wordprocessingml/2006/main" xmlns:w14="http://schemas.microsoft.com/office/word/2010/wordml" xmlns:w15="http://schemas.microsoft.com/office/word/2012/wordml" xmlns:w16cex="http://schemas.microsoft.com/office/word/2018/wordml/cex" xmlns:w16cid="http://schemas.microsoft.com/office/word/2016/wordml/cid" xmlns:w16="http://schemas.microsoft.com/office/word/2018/wordml" xmlns:w16se="http://schemas.microsoft.com/office/word/2015/wordml/symex" mc:Ignorable="w14 w15 w16se w16cid w16 w16cex">
+<w:styles xmlns:mc="http://schemas.openxmlformats.org/markup-compatibility/2006" xmlns:r="http://schemas.openxmlformats.org/officeDocument/2006/relationships" xmlns:w="http://schemas.openxmlformats.org/wordprocessingml/2006/main" xmlns:w14="http://schemas.microsoft.com/office/word/2010/wordml" xmlns:w15="http://schemas.microsoft.com/office/word/2012/wordml" xmlns:w16cex="http://schemas.microsoft.com/office/word/2018/wordml/cex" xmlns:w16cid="http://schemas.microsoft.com/office/word/2016/wordml/cid" xmlns:w16="http://schemas.microsoft.com/office/word/2018/wordml" xmlns:w16sdtdh="http://schemas.microsoft.com/office/word/2020/wordml/sdtdatahash" xmlns:w16se="http://schemas.microsoft.com/office/word/2015/wordml/symex" mc:Ignorable="w14 w15 w16se w16cid w16 w16cex w16sdtdh">
   <w:docDefaults>
     <w:rPrDefault>
       <w:rPr>
@@ -2144,6 +2267,71 @@
     <w:name w:val="Normal"/>
     <w:qFormat/>
   </w:style>
+  <w:style w:type="paragraph" w:styleId="Heading1">
+    <w:name w:val="heading 1"/>
+    <w:basedOn w:val="Normal"/>
+    <w:next w:val="Normal"/>
+    <w:link w:val="Heading1Char"/>
+    <w:uiPriority w:val="9"/>
+    <w:qFormat/>
+    <w:rsid w:val="000534F9"/>
+    <w:pPr>
+      <w:keepNext/>
+      <w:keepLines/>
+      <w:spacing w:before="240" w:after="0"/>
+      <w:outlineLvl w:val="0"/>
+    </w:pPr>
+    <w:rPr>
+      <w:rFonts w:asciiTheme="majorHAnsi" w:eastAsiaTheme="majorEastAsia" w:hAnsiTheme="majorHAnsi" w:cstheme="majorBidi"/>
+      <w:color w:val="2F5496" w:themeColor="accent1" w:themeShade="BF"/>
+      <w:sz w:val="32"/>
+      <w:szCs w:val="32"/>
+    </w:rPr>
+  </w:style>
+  <w:style w:type="paragraph" w:styleId="Heading2">
+    <w:name w:val="heading 2"/>
+    <w:basedOn w:val="Normal"/>
+    <w:next w:val="Normal"/>
+    <w:link w:val="Heading2Char"/>
+    <w:uiPriority w:val="9"/>
+    <w:unhideWhenUsed/>
+    <w:qFormat/>
+    <w:rsid w:val="000534F9"/>
+    <w:pPr>
+      <w:keepNext/>
+      <w:keepLines/>
+      <w:spacing w:before="40" w:after="0"/>
+      <w:outlineLvl w:val="1"/>
+    </w:pPr>
+    <w:rPr>
+      <w:rFonts w:asciiTheme="majorHAnsi" w:eastAsiaTheme="majorEastAsia" w:hAnsiTheme="majorHAnsi" w:cstheme="majorBidi"/>
+      <w:color w:val="2F5496" w:themeColor="accent1" w:themeShade="BF"/>
+      <w:sz w:val="26"/>
+      <w:szCs w:val="26"/>
+    </w:rPr>
+  </w:style>
+  <w:style w:type="paragraph" w:styleId="Heading3">
+    <w:name w:val="heading 3"/>
+    <w:basedOn w:val="Normal"/>
+    <w:next w:val="Normal"/>
+    <w:link w:val="Heading3Char"/>
+    <w:uiPriority w:val="9"/>
+    <w:unhideWhenUsed/>
+    <w:qFormat/>
+    <w:rsid w:val="000534F9"/>
+    <w:pPr>
+      <w:keepNext/>
+      <w:keepLines/>
+      <w:spacing w:before="40" w:after="0"/>
+      <w:outlineLvl w:val="2"/>
+    </w:pPr>
+    <w:rPr>
+      <w:rFonts w:asciiTheme="majorHAnsi" w:eastAsiaTheme="majorEastAsia" w:hAnsiTheme="majorHAnsi" w:cstheme="majorBidi"/>
+      <w:color w:val="1F3763" w:themeColor="accent1" w:themeShade="7F"/>
+      <w:sz w:val="24"/>
+      <w:szCs w:val="24"/>
+    </w:rPr>
+  </w:style>
   <w:style w:type="character" w:default="1" w:styleId="DefaultParagraphFont">
     <w:name w:val="Default Paragraph Font"/>
     <w:uiPriority w:val="1"/>
@@ -2170,6 +2358,56 @@
     <w:uiPriority w:val="99"/>
     <w:semiHidden/>
     <w:unhideWhenUsed/>
+  </w:style>
+  <w:style w:type="character" w:customStyle="1" w:styleId="Heading1Char">
+    <w:name w:val="Heading 1 Char"/>
+    <w:basedOn w:val="DefaultParagraphFont"/>
+    <w:link w:val="Heading1"/>
+    <w:uiPriority w:val="9"/>
+    <w:rsid w:val="000534F9"/>
+    <w:rPr>
+      <w:rFonts w:asciiTheme="majorHAnsi" w:eastAsiaTheme="majorEastAsia" w:hAnsiTheme="majorHAnsi" w:cstheme="majorBidi"/>
+      <w:color w:val="2F5496" w:themeColor="accent1" w:themeShade="BF"/>
+      <w:sz w:val="32"/>
+      <w:szCs w:val="32"/>
+    </w:rPr>
+  </w:style>
+  <w:style w:type="character" w:customStyle="1" w:styleId="Heading2Char">
+    <w:name w:val="Heading 2 Char"/>
+    <w:basedOn w:val="DefaultParagraphFont"/>
+    <w:link w:val="Heading2"/>
+    <w:uiPriority w:val="9"/>
+    <w:rsid w:val="000534F9"/>
+    <w:rPr>
+      <w:rFonts w:asciiTheme="majorHAnsi" w:eastAsiaTheme="majorEastAsia" w:hAnsiTheme="majorHAnsi" w:cstheme="majorBidi"/>
+      <w:color w:val="2F5496" w:themeColor="accent1" w:themeShade="BF"/>
+      <w:sz w:val="26"/>
+      <w:szCs w:val="26"/>
+    </w:rPr>
+  </w:style>
+  <w:style w:type="paragraph" w:styleId="ListParagraph">
+    <w:name w:val="List Paragraph"/>
+    <w:basedOn w:val="Normal"/>
+    <w:uiPriority w:val="34"/>
+    <w:qFormat/>
+    <w:rsid w:val="000534F9"/>
+    <w:pPr>
+      <w:ind w:left="720"/>
+      <w:contextualSpacing/>
+    </w:pPr>
+  </w:style>
+  <w:style w:type="character" w:customStyle="1" w:styleId="Heading3Char">
+    <w:name w:val="Heading 3 Char"/>
+    <w:basedOn w:val="DefaultParagraphFont"/>
+    <w:link w:val="Heading3"/>
+    <w:uiPriority w:val="9"/>
+    <w:rsid w:val="000534F9"/>
+    <w:rPr>
+      <w:rFonts w:asciiTheme="majorHAnsi" w:eastAsiaTheme="majorEastAsia" w:hAnsiTheme="majorHAnsi" w:cstheme="majorBidi"/>
+      <w:color w:val="1F3763" w:themeColor="accent1" w:themeShade="7F"/>
+      <w:sz w:val="24"/>
+      <w:szCs w:val="24"/>
+    </w:rPr>
   </w:style>
 </w:styles>
 </file>
